--- a/REPORT.docx
+++ b/REPORT.docx
@@ -1,196 +1,7 @@
 
 <file path=word/document.xml><?xml version="1.0" encoding="utf-8"?>
-<w:document xmlns:wpc="http://schemas.microsoft.com/office/word/2010/wordprocessingCanvas" xmlns:cx="http://schemas.microsoft.com/office/drawing/2014/chartex" xmlns:cx1="http://schemas.microsoft.com/office/drawing/2015/9/8/chartex" xmlns:cx2="http://schemas.microsoft.com/office/drawing/2015/10/21/chartex" xmlns:cx3="http://schemas.microsoft.com/office/drawing/2016/5/9/chartex" xmlns:cx4="http://schemas.microsoft.com/office/drawing/2016/5/10/chartex" xmlns:cx5="http://schemas.microsoft.com/office/drawing/2016/5/11/chartex" xmlns:cx6="http://schemas.microsoft.com/office/drawing/2016/5/12/chartex" xmlns:cx7="http://schemas.microsoft.com/office/drawing/2016/5/13/chartex" xmlns:cx8="http://schemas.microsoft.com/office/drawing/2016/5/14/chartex" xmlns:mc="http://schemas.openxmlformats.org/markup-compatibility/2006" xmlns:aink="http://schemas.microsoft.com/office/drawing/2016/ink" xmlns:am3d="http://schemas.microsoft.com/office/drawing/2017/model3d" xmlns:o="urn:schemas-microsoft-com:office:office" xmlns:oel="http://schemas.microsoft.com/office/2019/extlst" xmlns:r="http://schemas.openxmlformats.org/officeDocument/2006/relationships" xmlns:m="http://schemas.openxmlformats.org/officeDocument/2006/math" xmlns:v="urn:schemas-microsoft-com:vml" xmlns:wp14="http://schemas.microsoft.com/office/word/2010/wordprocessingDrawing" xmlns:wp="http://schemas.openxmlformats.org/drawingml/2006/wordprocessingDrawing" xmlns:w10="urn:schemas-microsoft-com:office:word" xmlns:w="http://schemas.openxmlformats.org/wordprocessingml/2006/main" xmlns:w14="http://schemas.microsoft.com/office/word/2010/wordml" xmlns:w15="http://schemas.microsoft.com/office/word/2012/wordml" xmlns:w16cex="http://schemas.microsoft.com/office/word/2018/wordml/cex" xmlns:w16cid="http://schemas.microsoft.com/office/word/2016/wordml/cid" xmlns:w16="http://schemas.microsoft.com/office/word/2018/wordml" xmlns:w16sdtdh="http://schemas.microsoft.com/office/word/2020/wordml/sdtdatahash" xmlns:w16se="http://schemas.microsoft.com/office/word/2015/wordml/symex" xmlns:wpg="http://schemas.microsoft.com/office/word/2010/wordprocessingGroup" xmlns:wpi="http://schemas.microsoft.com/office/word/2010/wordprocessingInk" xmlns:wne="http://schemas.microsoft.com/office/word/2006/wordml" xmlns:wps="http://schemas.microsoft.com/office/word/2010/wordprocessingShape" mc:Ignorable="w14 w15 w16se w16cid w16 w16cex w16sdtdh wp14">
+<w:document xmlns:wpc="http://schemas.microsoft.com/office/word/2010/wordprocessingCanvas" xmlns:cx="http://schemas.microsoft.com/office/drawing/2014/chartex" xmlns:cx1="http://schemas.microsoft.com/office/drawing/2015/9/8/chartex" xmlns:cx2="http://schemas.microsoft.com/office/drawing/2015/10/21/chartex" xmlns:cx3="http://schemas.microsoft.com/office/drawing/2016/5/9/chartex" xmlns:cx4="http://schemas.microsoft.com/office/drawing/2016/5/10/chartex" xmlns:cx5="http://schemas.microsoft.com/office/drawing/2016/5/11/chartex" xmlns:cx6="http://schemas.microsoft.com/office/drawing/2016/5/12/chartex" xmlns:cx7="http://schemas.microsoft.com/office/drawing/2016/5/13/chartex" xmlns:cx8="http://schemas.microsoft.com/office/drawing/2016/5/14/chartex" xmlns:mc="http://schemas.openxmlformats.org/markup-compatibility/2006" xmlns:aink="http://schemas.microsoft.com/office/drawing/2016/ink" xmlns:am3d="http://schemas.microsoft.com/office/drawing/2017/model3d" xmlns:o="urn:schemas-microsoft-com:office:office" xmlns:oel="http://schemas.microsoft.com/office/2019/extlst" xmlns:r="http://schemas.openxmlformats.org/officeDocument/2006/relationships" xmlns:m="http://schemas.openxmlformats.org/officeDocument/2006/math" xmlns:v="urn:schemas-microsoft-com:vml" xmlns:wp14="http://schemas.microsoft.com/office/word/2010/wordprocessingDrawing" xmlns:wp="http://schemas.openxmlformats.org/drawingml/2006/wordprocessingDrawing" xmlns:w10="urn:schemas-microsoft-com:office:word" xmlns:w="http://schemas.openxmlformats.org/wordprocessingml/2006/main" xmlns:w14="http://schemas.microsoft.com/office/word/2010/wordml" xmlns:w15="http://schemas.microsoft.com/office/word/2012/wordml" xmlns:w16cex="http://schemas.microsoft.com/office/word/2018/wordml/cex" xmlns:w16cid="http://schemas.microsoft.com/office/word/2016/wordml/cid" xmlns:w16="http://schemas.microsoft.com/office/word/2018/wordml" xmlns:w16du="http://schemas.microsoft.com/office/word/2023/wordml/word16du" xmlns:w16sdtdh="http://schemas.microsoft.com/office/word/2020/wordml/sdtdatahash" xmlns:w16se="http://schemas.microsoft.com/office/word/2015/wordml/symex" xmlns:wpg="http://schemas.microsoft.com/office/word/2010/wordprocessingGroup" xmlns:wpi="http://schemas.microsoft.com/office/word/2010/wordprocessingInk" xmlns:wne="http://schemas.microsoft.com/office/word/2006/wordml" xmlns:wps="http://schemas.microsoft.com/office/word/2010/wordprocessingShape" mc:Ignorable="w14 w15 w16se w16cid w16 w16cex w16sdtdh wp14">
   <w:body>
-    <w:p>
-      <w:pPr>
-        <w:spacing w:before="149" w:line="192" w:lineRule="auto"/>
-        <w:ind w:left="1658" w:right="1756"/>
-        <w:jc w:val="center"/>
-        <w:rPr>
-          <w:rFonts w:ascii="Lucida Sans Unicode" w:hAnsi="Lucida Sans Unicode"/>
-        </w:rPr>
-      </w:pPr>
-      <w:r>
-        <w:rPr>
-          <w:rFonts w:ascii="Lucida Sans Unicode" w:hAnsi="Lucida Sans Unicode"/>
-          <w:w w:val="105"/>
-        </w:rPr>
-        <w:t>Московский</w:t>
-      </w:r>
-      <w:r>
-        <w:rPr>
-          <w:rFonts w:ascii="Lucida Sans Unicode" w:hAnsi="Lucida Sans Unicode"/>
-          <w:spacing w:val="35"/>
-          <w:w w:val="105"/>
-        </w:rPr>
-        <w:t xml:space="preserve"> </w:t>
-      </w:r>
-      <w:r>
-        <w:rPr>
-          <w:rFonts w:ascii="Lucida Sans Unicode" w:hAnsi="Lucida Sans Unicode"/>
-          <w:w w:val="105"/>
-        </w:rPr>
-        <w:t>государственный</w:t>
-      </w:r>
-      <w:r>
-        <w:rPr>
-          <w:rFonts w:ascii="Lucida Sans Unicode" w:hAnsi="Lucida Sans Unicode"/>
-          <w:spacing w:val="36"/>
-          <w:w w:val="105"/>
-        </w:rPr>
-        <w:t xml:space="preserve"> </w:t>
-      </w:r>
-      <w:r>
-        <w:rPr>
-          <w:rFonts w:ascii="Lucida Sans Unicode" w:hAnsi="Lucida Sans Unicode"/>
-          <w:w w:val="105"/>
-        </w:rPr>
-        <w:t>университет</w:t>
-      </w:r>
-      <w:r>
-        <w:rPr>
-          <w:rFonts w:ascii="Lucida Sans Unicode" w:hAnsi="Lucida Sans Unicode"/>
-          <w:spacing w:val="-70"/>
-          <w:w w:val="105"/>
-        </w:rPr>
-        <w:t xml:space="preserve"> </w:t>
-      </w:r>
-      <w:r>
-        <w:rPr>
-          <w:rFonts w:ascii="Lucida Sans Unicode" w:hAnsi="Lucida Sans Unicode"/>
-          <w:w w:val="105"/>
-        </w:rPr>
-        <w:t>имени</w:t>
-      </w:r>
-      <w:r>
-        <w:rPr>
-          <w:rFonts w:ascii="Lucida Sans Unicode" w:hAnsi="Lucida Sans Unicode"/>
-          <w:spacing w:val="8"/>
-          <w:w w:val="105"/>
-        </w:rPr>
-        <w:t xml:space="preserve"> </w:t>
-      </w:r>
-      <w:r>
-        <w:rPr>
-          <w:rFonts w:ascii="Lucida Sans Unicode" w:hAnsi="Lucida Sans Unicode"/>
-          <w:w w:val="105"/>
-        </w:rPr>
-        <w:t>М.</w:t>
-      </w:r>
-      <w:r>
-        <w:rPr>
-          <w:rFonts w:ascii="Lucida Sans Unicode" w:hAnsi="Lucida Sans Unicode"/>
-          <w:spacing w:val="9"/>
-          <w:w w:val="105"/>
-        </w:rPr>
-        <w:t xml:space="preserve"> </w:t>
-      </w:r>
-      <w:r>
-        <w:rPr>
-          <w:rFonts w:ascii="Lucida Sans Unicode" w:hAnsi="Lucida Sans Unicode"/>
-          <w:w w:val="105"/>
-        </w:rPr>
-        <w:t>В.</w:t>
-      </w:r>
-      <w:r>
-        <w:rPr>
-          <w:rFonts w:ascii="Lucida Sans Unicode" w:hAnsi="Lucida Sans Unicode"/>
-          <w:spacing w:val="9"/>
-          <w:w w:val="105"/>
-        </w:rPr>
-        <w:t xml:space="preserve"> </w:t>
-      </w:r>
-      <w:r>
-        <w:rPr>
-          <w:rFonts w:ascii="Lucida Sans Unicode" w:hAnsi="Lucida Sans Unicode"/>
-          <w:w w:val="105"/>
-        </w:rPr>
-        <w:t>Ломоносова</w:t>
-      </w:r>
-    </w:p>
-    <w:p>
-      <w:pPr>
-        <w:spacing w:line="291" w:lineRule="exact"/>
-        <w:ind w:left="1095" w:right="1194"/>
-        <w:jc w:val="center"/>
-        <w:rPr>
-          <w:rFonts w:ascii="Lucida Sans Unicode" w:hAnsi="Lucida Sans Unicode"/>
-        </w:rPr>
-      </w:pPr>
-      <w:r>
-        <w:rPr>
-          <w:rFonts w:ascii="Lucida Sans Unicode" w:hAnsi="Lucida Sans Unicode"/>
-          <w:spacing w:val="-2"/>
-          <w:w w:val="110"/>
-        </w:rPr>
-        <w:t>Факультет</w:t>
-      </w:r>
-      <w:r>
-        <w:rPr>
-          <w:rFonts w:ascii="Lucida Sans Unicode" w:hAnsi="Lucida Sans Unicode"/>
-          <w:spacing w:val="-17"/>
-          <w:w w:val="110"/>
-        </w:rPr>
-        <w:t xml:space="preserve"> </w:t>
-      </w:r>
-      <w:r>
-        <w:rPr>
-          <w:rFonts w:ascii="Lucida Sans Unicode" w:hAnsi="Lucida Sans Unicode"/>
-          <w:spacing w:val="-1"/>
-          <w:w w:val="110"/>
-        </w:rPr>
-        <w:t>вычислительной</w:t>
-      </w:r>
-      <w:r>
-        <w:rPr>
-          <w:rFonts w:ascii="Lucida Sans Unicode" w:hAnsi="Lucida Sans Unicode"/>
-          <w:spacing w:val="-17"/>
-          <w:w w:val="110"/>
-        </w:rPr>
-        <w:t xml:space="preserve"> </w:t>
-      </w:r>
-      <w:r>
-        <w:rPr>
-          <w:rFonts w:ascii="Lucida Sans Unicode" w:hAnsi="Lucida Sans Unicode"/>
-          <w:spacing w:val="-1"/>
-          <w:w w:val="110"/>
-        </w:rPr>
-        <w:t>математики</w:t>
-      </w:r>
-      <w:r>
-        <w:rPr>
-          <w:rFonts w:ascii="Lucida Sans Unicode" w:hAnsi="Lucida Sans Unicode"/>
-          <w:spacing w:val="-17"/>
-          <w:w w:val="110"/>
-        </w:rPr>
-        <w:t xml:space="preserve"> </w:t>
-      </w:r>
-      <w:r>
-        <w:rPr>
-          <w:rFonts w:ascii="Lucida Sans Unicode" w:hAnsi="Lucida Sans Unicode"/>
-          <w:spacing w:val="-1"/>
-          <w:w w:val="110"/>
-        </w:rPr>
-        <w:t>и</w:t>
-      </w:r>
-      <w:r>
-        <w:rPr>
-          <w:rFonts w:ascii="Lucida Sans Unicode" w:hAnsi="Lucida Sans Unicode"/>
-          <w:spacing w:val="-17"/>
-          <w:w w:val="110"/>
-        </w:rPr>
-        <w:t xml:space="preserve"> </w:t>
-      </w:r>
-      <w:r>
-        <w:rPr>
-          <w:rFonts w:ascii="Lucida Sans Unicode" w:hAnsi="Lucida Sans Unicode"/>
-          <w:spacing w:val="-1"/>
-          <w:w w:val="110"/>
-        </w:rPr>
-        <w:t>кибернетики</w:t>
-      </w:r>
-    </w:p>
     <w:p>
       <w:pPr>
         <w:pStyle w:val="a3"/>
@@ -239,6 +50,24 @@
     <w:p>
       <w:pPr>
         <w:pStyle w:val="a3"/>
+        <w:rPr>
+          <w:rFonts w:ascii="Lucida Sans Unicode"/>
+          <w:sz w:val="26"/>
+        </w:rPr>
+      </w:pPr>
+    </w:p>
+    <w:p>
+      <w:pPr>
+        <w:pStyle w:val="a3"/>
+        <w:rPr>
+          <w:rFonts w:ascii="Lucida Sans Unicode"/>
+          <w:sz w:val="26"/>
+        </w:rPr>
+      </w:pPr>
+    </w:p>
+    <w:p>
+      <w:pPr>
+        <w:pStyle w:val="a3"/>
         <w:spacing w:before="5"/>
         <w:rPr>
           <w:rFonts w:ascii="Lucida Sans Unicode"/>
@@ -280,22 +109,15 @@
         <w:rPr>
           <w:w w:val="125"/>
         </w:rPr>
-        <w:t>заданию</w:t>
-      </w:r>
-      <w:r>
-        <w:rPr>
-          <w:spacing w:val="-2"/>
+        <w:t>задан</w:t>
+      </w:r>
+      <w:bookmarkEnd w:id="0"/>
+      <w:r>
+        <w:rPr>
           <w:w w:val="125"/>
         </w:rPr>
-        <w:t xml:space="preserve"> </w:t>
-      </w:r>
-      <w:r>
-        <w:rPr>
-          <w:w w:val="120"/>
-        </w:rPr>
-        <w:t>№6</w:t>
-      </w:r>
-      <w:bookmarkEnd w:id="0"/>
+        <w:t>ию</w:t>
+      </w:r>
     </w:p>
     <w:p>
       <w:pPr>
@@ -416,78 +238,6 @@
     </w:p>
     <w:p>
       <w:pPr>
-        <w:pStyle w:val="3"/>
-        <w:spacing w:before="265"/>
-      </w:pPr>
-      <w:bookmarkStart w:id="3" w:name="_Toc104055028"/>
-      <w:r>
-        <w:rPr>
-          <w:w w:val="110"/>
-        </w:rPr>
-        <w:t>Вариант</w:t>
-      </w:r>
-      <w:r>
-        <w:rPr>
-          <w:spacing w:val="-10"/>
-          <w:w w:val="110"/>
-        </w:rPr>
-        <w:t xml:space="preserve"> </w:t>
-      </w:r>
-      <w:r>
-        <w:rPr>
-          <w:w w:val="110"/>
-        </w:rPr>
-        <w:t>10</w:t>
-      </w:r>
-      <w:r>
-        <w:rPr>
-          <w:spacing w:val="-9"/>
-          <w:w w:val="110"/>
-        </w:rPr>
-        <w:t xml:space="preserve"> </w:t>
-      </w:r>
-      <w:r>
-        <w:rPr>
-          <w:w w:val="110"/>
-        </w:rPr>
-        <w:t>/</w:t>
-      </w:r>
-      <w:r>
-        <w:rPr>
-          <w:spacing w:val="-10"/>
-          <w:w w:val="110"/>
-        </w:rPr>
-        <w:t xml:space="preserve"> </w:t>
-      </w:r>
-      <w:r>
-        <w:rPr>
-          <w:w w:val="110"/>
-        </w:rPr>
-        <w:t xml:space="preserve">1 </w:t>
-      </w:r>
-      <w:r>
-        <w:rPr>
-          <w:w w:val="110"/>
-        </w:rPr>
-        <w:t>/</w:t>
-      </w:r>
-      <w:r>
-        <w:rPr>
-          <w:spacing w:val="-10"/>
-          <w:w w:val="110"/>
-        </w:rPr>
-        <w:t xml:space="preserve"> </w:t>
-      </w:r>
-      <w:r>
-        <w:rPr>
-          <w:w w:val="110"/>
-        </w:rPr>
-        <w:t>1</w:t>
-      </w:r>
-      <w:bookmarkEnd w:id="3"/>
-    </w:p>
-    <w:p>
-      <w:pPr>
         <w:pStyle w:val="a3"/>
         <w:rPr>
           <w:rFonts w:ascii="Georgia"/>
@@ -549,6 +299,76 @@
     <w:p>
       <w:pPr>
         <w:pStyle w:val="a3"/>
+        <w:rPr>
+          <w:rFonts w:ascii="Georgia"/>
+          <w:b/>
+          <w:sz w:val="34"/>
+        </w:rPr>
+      </w:pPr>
+    </w:p>
+    <w:p>
+      <w:pPr>
+        <w:pStyle w:val="a3"/>
+        <w:rPr>
+          <w:rFonts w:ascii="Georgia"/>
+          <w:b/>
+          <w:sz w:val="34"/>
+        </w:rPr>
+      </w:pPr>
+    </w:p>
+    <w:p>
+      <w:pPr>
+        <w:pStyle w:val="a3"/>
+        <w:rPr>
+          <w:rFonts w:ascii="Georgia"/>
+          <w:b/>
+          <w:sz w:val="34"/>
+        </w:rPr>
+      </w:pPr>
+    </w:p>
+    <w:p>
+      <w:pPr>
+        <w:pStyle w:val="a3"/>
+        <w:rPr>
+          <w:rFonts w:ascii="Georgia"/>
+          <w:b/>
+          <w:sz w:val="34"/>
+        </w:rPr>
+      </w:pPr>
+    </w:p>
+    <w:p>
+      <w:pPr>
+        <w:pStyle w:val="a3"/>
+        <w:rPr>
+          <w:rFonts w:ascii="Georgia"/>
+          <w:b/>
+          <w:sz w:val="34"/>
+        </w:rPr>
+      </w:pPr>
+    </w:p>
+    <w:p>
+      <w:pPr>
+        <w:pStyle w:val="a3"/>
+        <w:rPr>
+          <w:rFonts w:ascii="Georgia"/>
+          <w:b/>
+          <w:sz w:val="34"/>
+        </w:rPr>
+      </w:pPr>
+    </w:p>
+    <w:p>
+      <w:pPr>
+        <w:pStyle w:val="a3"/>
+        <w:rPr>
+          <w:rFonts w:ascii="Georgia"/>
+          <w:b/>
+          <w:sz w:val="34"/>
+        </w:rPr>
+      </w:pPr>
+    </w:p>
+    <w:p>
+      <w:pPr>
+        <w:pStyle w:val="a3"/>
         <w:spacing w:before="10"/>
         <w:rPr>
           <w:rFonts w:ascii="Georgia"/>
@@ -561,9 +381,17 @@
       <w:pPr>
         <w:pStyle w:val="a3"/>
         <w:jc w:val="right"/>
-      </w:pPr>
-      <w:r>
-        <w:t>Выполнила:</w:t>
+        <w:rPr>
+          <w:sz w:val="36"/>
+          <w:szCs w:val="36"/>
+        </w:rPr>
+      </w:pPr>
+      <w:r>
+        <w:rPr>
+          <w:sz w:val="36"/>
+          <w:szCs w:val="36"/>
+        </w:rPr>
+        <w:t>Выполнил:</w:t>
       </w:r>
     </w:p>
     <w:p>
@@ -571,64 +399,41 @@
         <w:pStyle w:val="a3"/>
         <w:jc w:val="right"/>
         <w:rPr>
+          <w:sz w:val="36"/>
+          <w:szCs w:val="36"/>
+        </w:rPr>
+      </w:pPr>
+      <w:proofErr w:type="spellStart"/>
+      <w:r>
+        <w:rPr>
+          <w:sz w:val="36"/>
+          <w:szCs w:val="36"/>
+        </w:rPr>
+        <w:t>Желяпов</w:t>
+      </w:r>
+      <w:proofErr w:type="spellEnd"/>
+      <w:r>
+        <w:rPr>
+          <w:sz w:val="36"/>
+          <w:szCs w:val="36"/>
+        </w:rPr>
+        <w:t xml:space="preserve"> Алексей</w:t>
+      </w:r>
+      <w:r>
+        <w:rPr>
+          <w:sz w:val="36"/>
+          <w:szCs w:val="36"/>
+        </w:rPr>
+        <w:t>, Б01-105</w:t>
+      </w:r>
+    </w:p>
+    <w:p>
+      <w:pPr>
+        <w:pStyle w:val="a3"/>
+        <w:rPr>
           <w:sz w:val="30"/>
         </w:rPr>
       </w:pPr>
-      <w:r>
-        <w:t>Хорошилова Е.Д. 106 группа</w:t>
-      </w:r>
-    </w:p>
-    <w:p>
-      <w:pPr>
-        <w:pStyle w:val="a3"/>
-        <w:jc w:val="right"/>
-        <w:rPr>
-          <w:sz w:val="30"/>
-        </w:rPr>
-      </w:pPr>
-      <w:r>
-        <w:rPr>
-          <w:sz w:val="30"/>
-        </w:rPr>
-        <w:t>Преподаватели:</w:t>
-      </w:r>
-    </w:p>
-    <w:p>
-      <w:pPr>
-        <w:pStyle w:val="a3"/>
-        <w:jc w:val="right"/>
-        <w:rPr>
-          <w:sz w:val="30"/>
-        </w:rPr>
-      </w:pPr>
-      <w:proofErr w:type="spellStart"/>
-      <w:r>
-        <w:rPr>
-          <w:sz w:val="30"/>
-        </w:rPr>
-        <w:t>Корухова</w:t>
-      </w:r>
-      <w:proofErr w:type="spellEnd"/>
-      <w:r>
-        <w:rPr>
-          <w:sz w:val="30"/>
-        </w:rPr>
-        <w:t xml:space="preserve"> Л.С., </w:t>
-      </w:r>
-      <w:proofErr w:type="spellStart"/>
-      <w:r>
-        <w:rPr>
-          <w:sz w:val="30"/>
-        </w:rPr>
-        <w:t>Манушин</w:t>
-      </w:r>
-      <w:proofErr w:type="spellEnd"/>
-      <w:r>
-        <w:rPr>
-          <w:sz w:val="30"/>
-        </w:rPr>
-        <w:t xml:space="preserve"> Д.В.</w:t>
-      </w:r>
     </w:p>
     <w:p>
       <w:pPr>
@@ -736,7 +541,6 @@
           <w:docPartUnique/>
         </w:docPartObj>
       </w:sdtPr>
-      <w:sdtEndPr/>
       <w:sdtContent>
         <w:p>
           <w:pPr>
@@ -1359,7 +1163,15 @@
                 <w:rFonts w:ascii="Times New Roman" w:hAnsi="Times New Roman" w:cs="Times New Roman"/>
                 <w:noProof/>
               </w:rPr>
-              <w:t>тестирование</w:t>
+              <w:t>тестировани</w:t>
+            </w:r>
+            <w:r>
+              <w:rPr>
+                <w:rStyle w:val="a7"/>
+                <w:rFonts w:ascii="Times New Roman" w:hAnsi="Times New Roman" w:cs="Times New Roman"/>
+                <w:noProof/>
+              </w:rPr>
+              <w:t>е</w:t>
             </w:r>
             <w:r>
               <w:rPr>
@@ -1839,8 +1651,8 @@
           <w:szCs w:val="40"/>
         </w:rPr>
       </w:pPr>
-      <w:bookmarkStart w:id="4" w:name="_TOC_250007"/>
-      <w:bookmarkStart w:id="5" w:name="_Toc104055029"/>
+      <w:bookmarkStart w:id="3" w:name="_TOC_250007"/>
+      <w:bookmarkStart w:id="4" w:name="_Toc104055029"/>
       <w:r>
         <w:rPr>
           <w:rFonts w:ascii="Times New Roman" w:hAnsi="Times New Roman" w:cs="Times New Roman"/>
@@ -1859,7 +1671,7 @@
         </w:rPr>
         <w:t xml:space="preserve"> </w:t>
       </w:r>
-      <w:bookmarkEnd w:id="4"/>
+      <w:bookmarkEnd w:id="3"/>
       <w:r>
         <w:rPr>
           <w:rFonts w:ascii="Times New Roman" w:hAnsi="Times New Roman" w:cs="Times New Roman"/>
@@ -1868,7 +1680,7 @@
         </w:rPr>
         <w:t>задачи</w:t>
       </w:r>
-      <w:bookmarkEnd w:id="5"/>
+      <w:bookmarkEnd w:id="4"/>
     </w:p>
     <w:p>
       <w:pPr>
@@ -1881,7 +1693,7 @@
           <w:szCs w:val="28"/>
         </w:rPr>
       </w:pPr>
-      <w:bookmarkStart w:id="6" w:name="_Toc104055030"/>
+      <w:bookmarkStart w:id="5" w:name="_Toc104055030"/>
       <w:r>
         <w:rPr>
           <w:b w:val="0"/>
@@ -1891,7 +1703,7 @@
         </w:rPr>
         <w:t>С помощью метода приближенных вычислений найти площадь плоской фигуры, ограниченной тремя кривыми:</w:t>
       </w:r>
-      <w:bookmarkEnd w:id="6"/>
+      <w:bookmarkEnd w:id="5"/>
       <w:r>
         <w:rPr>
           <w:b w:val="0"/>
@@ -1902,7 +1714,7 @@
         <w:t xml:space="preserve"> </w:t>
       </w:r>
     </w:p>
-    <w:bookmarkStart w:id="7" w:name="_Toc104055031"/>
+    <w:bookmarkStart w:id="6" w:name="_Toc104055031"/>
     <w:p>
       <w:pPr>
         <w:pStyle w:val="1"/>
@@ -2264,7 +2076,7 @@
           </m:r>
         </m:oMath>
       </m:oMathPara>
-      <w:bookmarkEnd w:id="7"/>
+      <w:bookmarkEnd w:id="6"/>
     </w:p>
     <w:p>
       <w:pPr>
@@ -2277,7 +2089,7 @@
           <w:szCs w:val="28"/>
         </w:rPr>
       </w:pPr>
-      <w:bookmarkStart w:id="8" w:name="_Toc104055032"/>
+      <w:bookmarkStart w:id="7" w:name="_Toc104055032"/>
       <w:r>
         <w:rPr>
           <w:b w:val="0"/>
@@ -2296,7 +2108,7 @@
         </w:rPr>
         <w:t>используется метод прямоугольников.</w:t>
       </w:r>
-      <w:bookmarkEnd w:id="8"/>
+      <w:bookmarkEnd w:id="7"/>
     </w:p>
     <w:p>
       <w:pPr>
@@ -2309,7 +2121,7 @@
           <w:szCs w:val="28"/>
         </w:rPr>
       </w:pPr>
-      <w:bookmarkStart w:id="9" w:name="_Toc104055033"/>
+      <w:bookmarkStart w:id="8" w:name="_Toc104055033"/>
       <w:r>
         <w:rPr>
           <w:b w:val="0"/>
@@ -2319,7 +2131,7 @@
         </w:rPr>
         <w:t>Вычисленные корни являются абсциссами вершин фигуры.</w:t>
       </w:r>
-      <w:bookmarkEnd w:id="9"/>
+      <w:bookmarkEnd w:id="8"/>
     </w:p>
     <w:p>
       <w:pPr>
@@ -2333,7 +2145,7 @@
           <w:szCs w:val="28"/>
         </w:rPr>
       </w:pPr>
-      <w:bookmarkStart w:id="10" w:name="_Toc104055034"/>
+      <w:bookmarkStart w:id="9" w:name="_Toc104055034"/>
       <w:r>
         <w:rPr>
           <w:b w:val="0"/>
@@ -2344,7 +2156,7 @@
         </w:rPr>
         <w:t>Аналитически вычислили отрезок для нахождения корней (см. Математическое обоснование).</w:t>
       </w:r>
-      <w:bookmarkEnd w:id="10"/>
+      <w:bookmarkEnd w:id="9"/>
     </w:p>
     <w:p>
       <w:pPr>
@@ -2366,8 +2178,8 @@
           <w:szCs w:val="40"/>
         </w:rPr>
       </w:pPr>
-      <w:bookmarkStart w:id="11" w:name="_TOC_250006"/>
-      <w:bookmarkStart w:id="12" w:name="_Toc104055035"/>
+      <w:bookmarkStart w:id="10" w:name="_TOC_250006"/>
+      <w:bookmarkStart w:id="11" w:name="_Toc104055035"/>
       <w:r>
         <w:rPr>
           <w:rFonts w:ascii="Times New Roman" w:hAnsi="Times New Roman" w:cs="Times New Roman"/>
@@ -2386,7 +2198,7 @@
         </w:rPr>
         <w:t xml:space="preserve"> </w:t>
       </w:r>
-      <w:bookmarkEnd w:id="11"/>
+      <w:bookmarkEnd w:id="10"/>
       <w:r>
         <w:rPr>
           <w:rFonts w:ascii="Times New Roman" w:hAnsi="Times New Roman" w:cs="Times New Roman"/>
@@ -2395,7 +2207,7 @@
         </w:rPr>
         <w:t>обоснование</w:t>
       </w:r>
-      <w:bookmarkEnd w:id="12"/>
+      <w:bookmarkEnd w:id="11"/>
     </w:p>
     <w:p>
       <w:pPr>
@@ -5648,8 +5460,8 @@
       <w:pPr>
         <w:pStyle w:val="1"/>
       </w:pPr>
-      <w:bookmarkStart w:id="13" w:name="_TOC_250005"/>
-      <w:bookmarkStart w:id="14" w:name="_Toc104055036"/>
+      <w:bookmarkStart w:id="12" w:name="_TOC_250005"/>
+      <w:bookmarkStart w:id="13" w:name="_Toc104055036"/>
       <w:r>
         <w:lastRenderedPageBreak/>
         <w:t>Результаты</w:t>
@@ -5660,11 +5472,11 @@
         </w:rPr>
         <w:t xml:space="preserve"> </w:t>
       </w:r>
+      <w:bookmarkEnd w:id="12"/>
+      <w:r>
+        <w:t>экспериментов</w:t>
+      </w:r>
       <w:bookmarkEnd w:id="13"/>
-      <w:r>
-        <w:t>экспериментов</w:t>
-      </w:r>
-      <w:bookmarkEnd w:id="14"/>
     </w:p>
     <w:p>
       <w:pPr>
@@ -6516,8 +6328,8 @@
           <w:szCs w:val="40"/>
         </w:rPr>
       </w:pPr>
-      <w:bookmarkStart w:id="15" w:name="_TOC_250004"/>
-      <w:bookmarkStart w:id="16" w:name="_Toc104055037"/>
+      <w:bookmarkStart w:id="14" w:name="_TOC_250004"/>
+      <w:bookmarkStart w:id="15" w:name="_Toc104055037"/>
       <w:r>
         <w:rPr>
           <w:rFonts w:ascii="Times New Roman" w:hAnsi="Times New Roman" w:cs="Times New Roman"/>
@@ -6587,7 +6399,7 @@
         </w:rPr>
         <w:t xml:space="preserve"> </w:t>
       </w:r>
-      <w:bookmarkEnd w:id="15"/>
+      <w:bookmarkEnd w:id="14"/>
       <w:r>
         <w:rPr>
           <w:rFonts w:ascii="Times New Roman" w:hAnsi="Times New Roman" w:cs="Times New Roman"/>
@@ -6596,7 +6408,7 @@
         </w:rPr>
         <w:t>функций</w:t>
       </w:r>
-      <w:bookmarkEnd w:id="16"/>
+      <w:bookmarkEnd w:id="15"/>
     </w:p>
     <w:p>
       <w:pPr>
@@ -6723,7 +6535,7 @@
         </w:rPr>
         <w:t xml:space="preserve"> – модуль, содержащий функции </w:t>
       </w:r>
-      <w:bookmarkStart w:id="17" w:name="_Hlk104017449"/>
+      <w:bookmarkStart w:id="16" w:name="_Hlk104017449"/>
       <m:oMath>
         <m:sSub>
           <m:sSubPr>
@@ -6763,7 +6575,7 @@
             </m:r>
           </m:sub>
         </m:sSub>
-        <w:bookmarkEnd w:id="17"/>
+        <w:bookmarkEnd w:id="16"/>
         <m:r>
           <w:rPr>
             <w:rFonts w:ascii="Cambria Math" w:eastAsia="Cambria" w:hAnsi="Cambria Math"/>
@@ -9016,8 +8828,8 @@
           <w:szCs w:val="40"/>
         </w:rPr>
       </w:pPr>
-      <w:bookmarkStart w:id="18" w:name="_TOC_250003"/>
-      <w:bookmarkStart w:id="19" w:name="_Toc104055038"/>
+      <w:bookmarkStart w:id="17" w:name="_TOC_250003"/>
+      <w:bookmarkStart w:id="18" w:name="_Toc104055038"/>
       <w:r>
         <w:rPr>
           <w:rFonts w:ascii="Times New Roman" w:hAnsi="Times New Roman" w:cs="Times New Roman"/>
@@ -9057,7 +8869,7 @@
         </w:rPr>
         <w:t xml:space="preserve"> </w:t>
       </w:r>
-      <w:bookmarkEnd w:id="18"/>
+      <w:bookmarkEnd w:id="17"/>
       <w:r>
         <w:rPr>
           <w:rFonts w:ascii="Times New Roman" w:hAnsi="Times New Roman" w:cs="Times New Roman"/>
@@ -9087,7 +8899,7 @@
         </w:rPr>
         <w:t>-файл)</w:t>
       </w:r>
-      <w:bookmarkEnd w:id="19"/>
+      <w:bookmarkEnd w:id="18"/>
     </w:p>
     <w:p>
       <w:pPr>
@@ -9832,8 +9644,8 @@
           <w:sz w:val="40"/>
         </w:rPr>
       </w:pPr>
-      <w:bookmarkStart w:id="20" w:name="_TOC_250002"/>
-      <w:bookmarkStart w:id="21" w:name="_Toc104055039"/>
+      <w:bookmarkStart w:id="19" w:name="_TOC_250002"/>
+      <w:bookmarkStart w:id="20" w:name="_Toc104055039"/>
       <w:r>
         <w:rPr>
           <w:rFonts w:ascii="Times New Roman" w:hAnsi="Times New Roman" w:cs="Times New Roman"/>
@@ -9880,7 +9692,7 @@
         </w:rPr>
         <w:t xml:space="preserve"> </w:t>
       </w:r>
-      <w:bookmarkEnd w:id="20"/>
+      <w:bookmarkEnd w:id="19"/>
       <w:r>
         <w:rPr>
           <w:rFonts w:ascii="Times New Roman" w:hAnsi="Times New Roman" w:cs="Times New Roman"/>
@@ -9888,7 +9700,7 @@
         </w:rPr>
         <w:t>функций</w:t>
       </w:r>
-      <w:bookmarkEnd w:id="21"/>
+      <w:bookmarkEnd w:id="20"/>
     </w:p>
     <w:p>
       <w:pPr>
@@ -9906,7 +9718,7 @@
         <w:t xml:space="preserve">Возьмем 3 данных функции и протестируем возвращаемые значение этих функций для нескольких точек. </w:t>
       </w:r>
     </w:p>
-    <w:bookmarkStart w:id="22" w:name="_Toc104055040"/>
+    <w:bookmarkStart w:id="21" w:name="_Toc104055040"/>
     <w:p>
       <w:pPr>
         <w:pStyle w:val="1"/>
@@ -10268,7 +10080,7 @@
           </m:r>
         </m:oMath>
       </m:oMathPara>
-      <w:bookmarkEnd w:id="22"/>
+      <w:bookmarkEnd w:id="21"/>
     </w:p>
     <w:p>
       <w:pPr>
@@ -12208,8 +12020,8 @@
           <w:szCs w:val="40"/>
         </w:rPr>
       </w:pPr>
-      <w:bookmarkStart w:id="23" w:name="_TOC_250001"/>
-      <w:bookmarkStart w:id="24" w:name="_Toc104055041"/>
+      <w:bookmarkStart w:id="22" w:name="_TOC_250001"/>
+      <w:bookmarkStart w:id="23" w:name="_Toc104055041"/>
       <w:r>
         <w:rPr>
           <w:rFonts w:ascii="Times New Roman" w:hAnsi="Times New Roman" w:cs="Times New Roman"/>
@@ -12296,7 +12108,7 @@
         </w:rPr>
         <w:t xml:space="preserve"> </w:t>
       </w:r>
-      <w:bookmarkEnd w:id="23"/>
+      <w:bookmarkEnd w:id="22"/>
       <w:r>
         <w:rPr>
           <w:rFonts w:ascii="Times New Roman" w:hAnsi="Times New Roman" w:cs="Times New Roman"/>
@@ -12305,7 +12117,7 @@
         </w:rPr>
         <w:t>Ассемблере</w:t>
       </w:r>
-      <w:bookmarkEnd w:id="24"/>
+      <w:bookmarkEnd w:id="23"/>
     </w:p>
     <w:p>
       <w:pPr>
@@ -12516,8 +12328,8 @@
           <w:szCs w:val="40"/>
         </w:rPr>
       </w:pPr>
-      <w:bookmarkStart w:id="25" w:name="_TOC_250000"/>
-      <w:bookmarkStart w:id="26" w:name="_Toc104055042"/>
+      <w:bookmarkStart w:id="24" w:name="_TOC_250000"/>
+      <w:bookmarkStart w:id="25" w:name="_Toc104055042"/>
       <w:r>
         <w:rPr>
           <w:rFonts w:ascii="Times New Roman" w:hAnsi="Times New Roman" w:cs="Times New Roman"/>
@@ -12553,7 +12365,7 @@
         </w:rPr>
         <w:t xml:space="preserve"> </w:t>
       </w:r>
-      <w:bookmarkEnd w:id="25"/>
+      <w:bookmarkEnd w:id="24"/>
       <w:r>
         <w:rPr>
           <w:rFonts w:ascii="Times New Roman" w:hAnsi="Times New Roman" w:cs="Times New Roman"/>
@@ -12562,7 +12374,7 @@
         </w:rPr>
         <w:t>ошибок</w:t>
       </w:r>
-      <w:bookmarkEnd w:id="26"/>
+      <w:bookmarkEnd w:id="25"/>
     </w:p>
     <w:p/>
     <w:p>
@@ -12977,7 +12789,7 @@
           <w:szCs w:val="40"/>
         </w:rPr>
       </w:pPr>
-      <w:bookmarkStart w:id="27" w:name="_Toc104055043"/>
+      <w:bookmarkStart w:id="26" w:name="_Toc104055043"/>
       <w:r>
         <w:rPr>
           <w:rFonts w:ascii="Times New Roman" w:hAnsi="Times New Roman" w:cs="Times New Roman"/>
@@ -13009,7 +12821,7 @@
         </w:rPr>
         <w:t>литературы</w:t>
       </w:r>
-      <w:bookmarkEnd w:id="27"/>
+      <w:bookmarkEnd w:id="26"/>
     </w:p>
     <w:p>
       <w:pPr>
@@ -13474,7 +13286,7 @@
 </file>
 
 <file path=word/endnotes.xml><?xml version="1.0" encoding="utf-8"?>
-<w:endnotes xmlns:wpc="http://schemas.microsoft.com/office/word/2010/wordprocessingCanvas" xmlns:cx="http://schemas.microsoft.com/office/drawing/2014/chartex" xmlns:cx1="http://schemas.microsoft.com/office/drawing/2015/9/8/chartex" xmlns:cx2="http://schemas.microsoft.com/office/drawing/2015/10/21/chartex" xmlns:cx3="http://schemas.microsoft.com/office/drawing/2016/5/9/chartex" xmlns:cx4="http://schemas.microsoft.com/office/drawing/2016/5/10/chartex" xmlns:cx5="http://schemas.microsoft.com/office/drawing/2016/5/11/chartex" xmlns:cx6="http://schemas.microsoft.com/office/drawing/2016/5/12/chartex" xmlns:cx7="http://schemas.microsoft.com/office/drawing/2016/5/13/chartex" xmlns:cx8="http://schemas.microsoft.com/office/drawing/2016/5/14/chartex" xmlns:mc="http://schemas.openxmlformats.org/markup-compatibility/2006" xmlns:aink="http://schemas.microsoft.com/office/drawing/2016/ink" xmlns:am3d="http://schemas.microsoft.com/office/drawing/2017/model3d" xmlns:o="urn:schemas-microsoft-com:office:office" xmlns:oel="http://schemas.microsoft.com/office/2019/extlst" xmlns:r="http://schemas.openxmlformats.org/officeDocument/2006/relationships" xmlns:m="http://schemas.openxmlformats.org/officeDocument/2006/math" xmlns:v="urn:schemas-microsoft-com:vml" xmlns:wp14="http://schemas.microsoft.com/office/word/2010/wordprocessingDrawing" xmlns:wp="http://schemas.openxmlformats.org/drawingml/2006/wordprocessingDrawing" xmlns:w10="urn:schemas-microsoft-com:office:word" xmlns:w="http://schemas.openxmlformats.org/wordprocessingml/2006/main" xmlns:w14="http://schemas.microsoft.com/office/word/2010/wordml" xmlns:w15="http://schemas.microsoft.com/office/word/2012/wordml" xmlns:w16cex="http://schemas.microsoft.com/office/word/2018/wordml/cex" xmlns:w16cid="http://schemas.microsoft.com/office/word/2016/wordml/cid" xmlns:w16="http://schemas.microsoft.com/office/word/2018/wordml" xmlns:w16sdtdh="http://schemas.microsoft.com/office/word/2020/wordml/sdtdatahash" xmlns:w16se="http://schemas.microsoft.com/office/word/2015/wordml/symex" xmlns:wpg="http://schemas.microsoft.com/office/word/2010/wordprocessingGroup" xmlns:wpi="http://schemas.microsoft.com/office/word/2010/wordprocessingInk" xmlns:wne="http://schemas.microsoft.com/office/word/2006/wordml" xmlns:wps="http://schemas.microsoft.com/office/word/2010/wordprocessingShape" mc:Ignorable="w14 w15 w16se w16cid w16 w16cex w16sdtdh wp14">
+<w:endnotes xmlns:wpc="http://schemas.microsoft.com/office/word/2010/wordprocessingCanvas" xmlns:cx="http://schemas.microsoft.com/office/drawing/2014/chartex" xmlns:cx1="http://schemas.microsoft.com/office/drawing/2015/9/8/chartex" xmlns:cx2="http://schemas.microsoft.com/office/drawing/2015/10/21/chartex" xmlns:cx3="http://schemas.microsoft.com/office/drawing/2016/5/9/chartex" xmlns:cx4="http://schemas.microsoft.com/office/drawing/2016/5/10/chartex" xmlns:cx5="http://schemas.microsoft.com/office/drawing/2016/5/11/chartex" xmlns:cx6="http://schemas.microsoft.com/office/drawing/2016/5/12/chartex" xmlns:cx7="http://schemas.microsoft.com/office/drawing/2016/5/13/chartex" xmlns:cx8="http://schemas.microsoft.com/office/drawing/2016/5/14/chartex" xmlns:mc="http://schemas.openxmlformats.org/markup-compatibility/2006" xmlns:aink="http://schemas.microsoft.com/office/drawing/2016/ink" xmlns:am3d="http://schemas.microsoft.com/office/drawing/2017/model3d" xmlns:o="urn:schemas-microsoft-com:office:office" xmlns:oel="http://schemas.microsoft.com/office/2019/extlst" xmlns:r="http://schemas.openxmlformats.org/officeDocument/2006/relationships" xmlns:m="http://schemas.openxmlformats.org/officeDocument/2006/math" xmlns:v="urn:schemas-microsoft-com:vml" xmlns:wp14="http://schemas.microsoft.com/office/word/2010/wordprocessingDrawing" xmlns:wp="http://schemas.openxmlformats.org/drawingml/2006/wordprocessingDrawing" xmlns:w10="urn:schemas-microsoft-com:office:word" xmlns:w="http://schemas.openxmlformats.org/wordprocessingml/2006/main" xmlns:w14="http://schemas.microsoft.com/office/word/2010/wordml" xmlns:w15="http://schemas.microsoft.com/office/word/2012/wordml" xmlns:w16cex="http://schemas.microsoft.com/office/word/2018/wordml/cex" xmlns:w16cid="http://schemas.microsoft.com/office/word/2016/wordml/cid" xmlns:w16="http://schemas.microsoft.com/office/word/2018/wordml" xmlns:w16du="http://schemas.microsoft.com/office/word/2023/wordml/word16du" xmlns:w16sdtdh="http://schemas.microsoft.com/office/word/2020/wordml/sdtdatahash" xmlns:w16se="http://schemas.microsoft.com/office/word/2015/wordml/symex" xmlns:wpg="http://schemas.microsoft.com/office/word/2010/wordprocessingGroup" xmlns:wpi="http://schemas.microsoft.com/office/word/2010/wordprocessingInk" xmlns:wne="http://schemas.microsoft.com/office/word/2006/wordml" xmlns:wps="http://schemas.microsoft.com/office/word/2010/wordprocessingShape" mc:Ignorable="w14 w15 w16se w16cid w16 w16cex w16sdtdh wp14">
   <w:endnote w:type="separator" w:id="-1">
     <w:p>
       <w:r>
@@ -13493,7 +13305,7 @@
 </file>
 
 <file path=word/footer1.xml><?xml version="1.0" encoding="utf-8"?>
-<w:ftr xmlns:wpc="http://schemas.microsoft.com/office/word/2010/wordprocessingCanvas" xmlns:cx="http://schemas.microsoft.com/office/drawing/2014/chartex" xmlns:cx1="http://schemas.microsoft.com/office/drawing/2015/9/8/chartex" xmlns:cx2="http://schemas.microsoft.com/office/drawing/2015/10/21/chartex" xmlns:cx3="http://schemas.microsoft.com/office/drawing/2016/5/9/chartex" xmlns:cx4="http://schemas.microsoft.com/office/drawing/2016/5/10/chartex" xmlns:cx5="http://schemas.microsoft.com/office/drawing/2016/5/11/chartex" xmlns:cx6="http://schemas.microsoft.com/office/drawing/2016/5/12/chartex" xmlns:cx7="http://schemas.microsoft.com/office/drawing/2016/5/13/chartex" xmlns:cx8="http://schemas.microsoft.com/office/drawing/2016/5/14/chartex" xmlns:mc="http://schemas.openxmlformats.org/markup-compatibility/2006" xmlns:aink="http://schemas.microsoft.com/office/drawing/2016/ink" xmlns:am3d="http://schemas.microsoft.com/office/drawing/2017/model3d" xmlns:o="urn:schemas-microsoft-com:office:office" xmlns:oel="http://schemas.microsoft.com/office/2019/extlst" xmlns:r="http://schemas.openxmlformats.org/officeDocument/2006/relationships" xmlns:m="http://schemas.openxmlformats.org/officeDocument/2006/math" xmlns:v="urn:schemas-microsoft-com:vml" xmlns:wp14="http://schemas.microsoft.com/office/word/2010/wordprocessingDrawing" xmlns:wp="http://schemas.openxmlformats.org/drawingml/2006/wordprocessingDrawing" xmlns:w10="urn:schemas-microsoft-com:office:word" xmlns:w="http://schemas.openxmlformats.org/wordprocessingml/2006/main" xmlns:w14="http://schemas.microsoft.com/office/word/2010/wordml" xmlns:w15="http://schemas.microsoft.com/office/word/2012/wordml" xmlns:w16cex="http://schemas.microsoft.com/office/word/2018/wordml/cex" xmlns:w16cid="http://schemas.microsoft.com/office/word/2016/wordml/cid" xmlns:w16="http://schemas.microsoft.com/office/word/2018/wordml" xmlns:w16sdtdh="http://schemas.microsoft.com/office/word/2020/wordml/sdtdatahash" xmlns:w16se="http://schemas.microsoft.com/office/word/2015/wordml/symex" xmlns:wpg="http://schemas.microsoft.com/office/word/2010/wordprocessingGroup" xmlns:wpi="http://schemas.microsoft.com/office/word/2010/wordprocessingInk" xmlns:wne="http://schemas.microsoft.com/office/word/2006/wordml" xmlns:wps="http://schemas.microsoft.com/office/word/2010/wordprocessingShape" mc:Ignorable="w14 w15 w16se w16cid w16 w16cex w16sdtdh wp14">
+<w:ftr xmlns:wpc="http://schemas.microsoft.com/office/word/2010/wordprocessingCanvas" xmlns:cx="http://schemas.microsoft.com/office/drawing/2014/chartex" xmlns:cx1="http://schemas.microsoft.com/office/drawing/2015/9/8/chartex" xmlns:cx2="http://schemas.microsoft.com/office/drawing/2015/10/21/chartex" xmlns:cx3="http://schemas.microsoft.com/office/drawing/2016/5/9/chartex" xmlns:cx4="http://schemas.microsoft.com/office/drawing/2016/5/10/chartex" xmlns:cx5="http://schemas.microsoft.com/office/drawing/2016/5/11/chartex" xmlns:cx6="http://schemas.microsoft.com/office/drawing/2016/5/12/chartex" xmlns:cx7="http://schemas.microsoft.com/office/drawing/2016/5/13/chartex" xmlns:cx8="http://schemas.microsoft.com/office/drawing/2016/5/14/chartex" xmlns:mc="http://schemas.openxmlformats.org/markup-compatibility/2006" xmlns:aink="http://schemas.microsoft.com/office/drawing/2016/ink" xmlns:am3d="http://schemas.microsoft.com/office/drawing/2017/model3d" xmlns:o="urn:schemas-microsoft-com:office:office" xmlns:oel="http://schemas.microsoft.com/office/2019/extlst" xmlns:r="http://schemas.openxmlformats.org/officeDocument/2006/relationships" xmlns:m="http://schemas.openxmlformats.org/officeDocument/2006/math" xmlns:v="urn:schemas-microsoft-com:vml" xmlns:wp14="http://schemas.microsoft.com/office/word/2010/wordprocessingDrawing" xmlns:wp="http://schemas.openxmlformats.org/drawingml/2006/wordprocessingDrawing" xmlns:w10="urn:schemas-microsoft-com:office:word" xmlns:w="http://schemas.openxmlformats.org/wordprocessingml/2006/main" xmlns:w14="http://schemas.microsoft.com/office/word/2010/wordml" xmlns:w15="http://schemas.microsoft.com/office/word/2012/wordml" xmlns:w16cex="http://schemas.microsoft.com/office/word/2018/wordml/cex" xmlns:w16cid="http://schemas.microsoft.com/office/word/2016/wordml/cid" xmlns:w16="http://schemas.microsoft.com/office/word/2018/wordml" xmlns:w16du="http://schemas.microsoft.com/office/word/2023/wordml/word16du" xmlns:w16sdtdh="http://schemas.microsoft.com/office/word/2020/wordml/sdtdatahash" xmlns:w16se="http://schemas.microsoft.com/office/word/2015/wordml/symex" xmlns:wpg="http://schemas.microsoft.com/office/word/2010/wordprocessingGroup" xmlns:wpi="http://schemas.microsoft.com/office/word/2010/wordprocessingInk" xmlns:wne="http://schemas.microsoft.com/office/word/2006/wordml" xmlns:wps="http://schemas.microsoft.com/office/word/2010/wordprocessingShape" mc:Ignorable="w14 w15 w16se w16cid w16 w16cex w16sdtdh wp14">
   <w:p>
     <w:pPr>
       <w:pStyle w:val="a3"/>
@@ -13654,7 +13466,7 @@
 </file>
 
 <file path=word/footnotes.xml><?xml version="1.0" encoding="utf-8"?>
-<w:footnotes xmlns:wpc="http://schemas.microsoft.com/office/word/2010/wordprocessingCanvas" xmlns:cx="http://schemas.microsoft.com/office/drawing/2014/chartex" xmlns:cx1="http://schemas.microsoft.com/office/drawing/2015/9/8/chartex" xmlns:cx2="http://schemas.microsoft.com/office/drawing/2015/10/21/chartex" xmlns:cx3="http://schemas.microsoft.com/office/drawing/2016/5/9/chartex" xmlns:cx4="http://schemas.microsoft.com/office/drawing/2016/5/10/chartex" xmlns:cx5="http://schemas.microsoft.com/office/drawing/2016/5/11/chartex" xmlns:cx6="http://schemas.microsoft.com/office/drawing/2016/5/12/chartex" xmlns:cx7="http://schemas.microsoft.com/office/drawing/2016/5/13/chartex" xmlns:cx8="http://schemas.microsoft.com/office/drawing/2016/5/14/chartex" xmlns:mc="http://schemas.openxmlformats.org/markup-compatibility/2006" xmlns:aink="http://schemas.microsoft.com/office/drawing/2016/ink" xmlns:am3d="http://schemas.microsoft.com/office/drawing/2017/model3d" xmlns:o="urn:schemas-microsoft-com:office:office" xmlns:oel="http://schemas.microsoft.com/office/2019/extlst" xmlns:r="http://schemas.openxmlformats.org/officeDocument/2006/relationships" xmlns:m="http://schemas.openxmlformats.org/officeDocument/2006/math" xmlns:v="urn:schemas-microsoft-com:vml" xmlns:wp14="http://schemas.microsoft.com/office/word/2010/wordprocessingDrawing" xmlns:wp="http://schemas.openxmlformats.org/drawingml/2006/wordprocessingDrawing" xmlns:w10="urn:schemas-microsoft-com:office:word" xmlns:w="http://schemas.openxmlformats.org/wordprocessingml/2006/main" xmlns:w14="http://schemas.microsoft.com/office/word/2010/wordml" xmlns:w15="http://schemas.microsoft.com/office/word/2012/wordml" xmlns:w16cex="http://schemas.microsoft.com/office/word/2018/wordml/cex" xmlns:w16cid="http://schemas.microsoft.com/office/word/2016/wordml/cid" xmlns:w16="http://schemas.microsoft.com/office/word/2018/wordml" xmlns:w16sdtdh="http://schemas.microsoft.com/office/word/2020/wordml/sdtdatahash" xmlns:w16se="http://schemas.microsoft.com/office/word/2015/wordml/symex" xmlns:wpg="http://schemas.microsoft.com/office/word/2010/wordprocessingGroup" xmlns:wpi="http://schemas.microsoft.com/office/word/2010/wordprocessingInk" xmlns:wne="http://schemas.microsoft.com/office/word/2006/wordml" xmlns:wps="http://schemas.microsoft.com/office/word/2010/wordprocessingShape" mc:Ignorable="w14 w15 w16se w16cid w16 w16cex w16sdtdh wp14">
+<w:footnotes xmlns:wpc="http://schemas.microsoft.com/office/word/2010/wordprocessingCanvas" xmlns:cx="http://schemas.microsoft.com/office/drawing/2014/chartex" xmlns:cx1="http://schemas.microsoft.com/office/drawing/2015/9/8/chartex" xmlns:cx2="http://schemas.microsoft.com/office/drawing/2015/10/21/chartex" xmlns:cx3="http://schemas.microsoft.com/office/drawing/2016/5/9/chartex" xmlns:cx4="http://schemas.microsoft.com/office/drawing/2016/5/10/chartex" xmlns:cx5="http://schemas.microsoft.com/office/drawing/2016/5/11/chartex" xmlns:cx6="http://schemas.microsoft.com/office/drawing/2016/5/12/chartex" xmlns:cx7="http://schemas.microsoft.com/office/drawing/2016/5/13/chartex" xmlns:cx8="http://schemas.microsoft.com/office/drawing/2016/5/14/chartex" xmlns:mc="http://schemas.openxmlformats.org/markup-compatibility/2006" xmlns:aink="http://schemas.microsoft.com/office/drawing/2016/ink" xmlns:am3d="http://schemas.microsoft.com/office/drawing/2017/model3d" xmlns:o="urn:schemas-microsoft-com:office:office" xmlns:oel="http://schemas.microsoft.com/office/2019/extlst" xmlns:r="http://schemas.openxmlformats.org/officeDocument/2006/relationships" xmlns:m="http://schemas.openxmlformats.org/officeDocument/2006/math" xmlns:v="urn:schemas-microsoft-com:vml" xmlns:wp14="http://schemas.microsoft.com/office/word/2010/wordprocessingDrawing" xmlns:wp="http://schemas.openxmlformats.org/drawingml/2006/wordprocessingDrawing" xmlns:w10="urn:schemas-microsoft-com:office:word" xmlns:w="http://schemas.openxmlformats.org/wordprocessingml/2006/main" xmlns:w14="http://schemas.microsoft.com/office/word/2010/wordml" xmlns:w15="http://schemas.microsoft.com/office/word/2012/wordml" xmlns:w16cex="http://schemas.microsoft.com/office/word/2018/wordml/cex" xmlns:w16cid="http://schemas.microsoft.com/office/word/2016/wordml/cid" xmlns:w16="http://schemas.microsoft.com/office/word/2018/wordml" xmlns:w16du="http://schemas.microsoft.com/office/word/2023/wordml/word16du" xmlns:w16sdtdh="http://schemas.microsoft.com/office/word/2020/wordml/sdtdatahash" xmlns:w16se="http://schemas.microsoft.com/office/word/2015/wordml/symex" xmlns:wpg="http://schemas.microsoft.com/office/word/2010/wordprocessingGroup" xmlns:wpi="http://schemas.microsoft.com/office/word/2010/wordprocessingInk" xmlns:wne="http://schemas.microsoft.com/office/word/2006/wordml" xmlns:wps="http://schemas.microsoft.com/office/word/2010/wordprocessingShape" mc:Ignorable="w14 w15 w16se w16cid w16 w16cex w16sdtdh wp14">
   <w:footnote w:type="separator" w:id="-1">
     <w:p>
       <w:r>
@@ -13673,7 +13485,7 @@
 </file>
 
 <file path=word/numbering.xml><?xml version="1.0" encoding="utf-8"?>
-<w:numbering xmlns:wpc="http://schemas.microsoft.com/office/word/2010/wordprocessingCanvas" xmlns:cx="http://schemas.microsoft.com/office/drawing/2014/chartex" xmlns:cx1="http://schemas.microsoft.com/office/drawing/2015/9/8/chartex" xmlns:cx2="http://schemas.microsoft.com/office/drawing/2015/10/21/chartex" xmlns:cx3="http://schemas.microsoft.com/office/drawing/2016/5/9/chartex" xmlns:cx4="http://schemas.microsoft.com/office/drawing/2016/5/10/chartex" xmlns:cx5="http://schemas.microsoft.com/office/drawing/2016/5/11/chartex" xmlns:cx6="http://schemas.microsoft.com/office/drawing/2016/5/12/chartex" xmlns:cx7="http://schemas.microsoft.com/office/drawing/2016/5/13/chartex" xmlns:cx8="http://schemas.microsoft.com/office/drawing/2016/5/14/chartex" xmlns:mc="http://schemas.openxmlformats.org/markup-compatibility/2006" xmlns:aink="http://schemas.microsoft.com/office/drawing/2016/ink" xmlns:am3d="http://schemas.microsoft.com/office/drawing/2017/model3d" xmlns:o="urn:schemas-microsoft-com:office:office" xmlns:oel="http://schemas.microsoft.com/office/2019/extlst" xmlns:r="http://schemas.openxmlformats.org/officeDocument/2006/relationships" xmlns:m="http://schemas.openxmlformats.org/officeDocument/2006/math" xmlns:v="urn:schemas-microsoft-com:vml" xmlns:wp14="http://schemas.microsoft.com/office/word/2010/wordprocessingDrawing" xmlns:wp="http://schemas.openxmlformats.org/drawingml/2006/wordprocessingDrawing" xmlns:w10="urn:schemas-microsoft-com:office:word" xmlns:w="http://schemas.openxmlformats.org/wordprocessingml/2006/main" xmlns:w14="http://schemas.microsoft.com/office/word/2010/wordml" xmlns:w15="http://schemas.microsoft.com/office/word/2012/wordml" xmlns:w16cex="http://schemas.microsoft.com/office/word/2018/wordml/cex" xmlns:w16cid="http://schemas.microsoft.com/office/word/2016/wordml/cid" xmlns:w16="http://schemas.microsoft.com/office/word/2018/wordml" xmlns:w16sdtdh="http://schemas.microsoft.com/office/word/2020/wordml/sdtdatahash" xmlns:w16se="http://schemas.microsoft.com/office/word/2015/wordml/symex" xmlns:wpg="http://schemas.microsoft.com/office/word/2010/wordprocessingGroup" xmlns:wpi="http://schemas.microsoft.com/office/word/2010/wordprocessingInk" xmlns:wne="http://schemas.microsoft.com/office/word/2006/wordml" xmlns:wps="http://schemas.microsoft.com/office/word/2010/wordprocessingShape" mc:Ignorable="w14 w15 w16se w16cid w16 w16cex w16sdtdh wp14">
+<w:numbering xmlns:wpc="http://schemas.microsoft.com/office/word/2010/wordprocessingCanvas" xmlns:cx="http://schemas.microsoft.com/office/drawing/2014/chartex" xmlns:cx1="http://schemas.microsoft.com/office/drawing/2015/9/8/chartex" xmlns:cx2="http://schemas.microsoft.com/office/drawing/2015/10/21/chartex" xmlns:cx3="http://schemas.microsoft.com/office/drawing/2016/5/9/chartex" xmlns:cx4="http://schemas.microsoft.com/office/drawing/2016/5/10/chartex" xmlns:cx5="http://schemas.microsoft.com/office/drawing/2016/5/11/chartex" xmlns:cx6="http://schemas.microsoft.com/office/drawing/2016/5/12/chartex" xmlns:cx7="http://schemas.microsoft.com/office/drawing/2016/5/13/chartex" xmlns:cx8="http://schemas.microsoft.com/office/drawing/2016/5/14/chartex" xmlns:mc="http://schemas.openxmlformats.org/markup-compatibility/2006" xmlns:aink="http://schemas.microsoft.com/office/drawing/2016/ink" xmlns:am3d="http://schemas.microsoft.com/office/drawing/2017/model3d" xmlns:o="urn:schemas-microsoft-com:office:office" xmlns:oel="http://schemas.microsoft.com/office/2019/extlst" xmlns:r="http://schemas.openxmlformats.org/officeDocument/2006/relationships" xmlns:m="http://schemas.openxmlformats.org/officeDocument/2006/math" xmlns:v="urn:schemas-microsoft-com:vml" xmlns:wp14="http://schemas.microsoft.com/office/word/2010/wordprocessingDrawing" xmlns:wp="http://schemas.openxmlformats.org/drawingml/2006/wordprocessingDrawing" xmlns:w10="urn:schemas-microsoft-com:office:word" xmlns:w="http://schemas.openxmlformats.org/wordprocessingml/2006/main" xmlns:w14="http://schemas.microsoft.com/office/word/2010/wordml" xmlns:w15="http://schemas.microsoft.com/office/word/2012/wordml" xmlns:w16cex="http://schemas.microsoft.com/office/word/2018/wordml/cex" xmlns:w16cid="http://schemas.microsoft.com/office/word/2016/wordml/cid" xmlns:w16="http://schemas.microsoft.com/office/word/2018/wordml" xmlns:w16du="http://schemas.microsoft.com/office/word/2023/wordml/word16du" xmlns:w16sdtdh="http://schemas.microsoft.com/office/word/2020/wordml/sdtdatahash" xmlns:w16se="http://schemas.microsoft.com/office/word/2015/wordml/symex" xmlns:wpg="http://schemas.microsoft.com/office/word/2010/wordprocessingGroup" xmlns:wpi="http://schemas.microsoft.com/office/word/2010/wordprocessingInk" xmlns:wne="http://schemas.microsoft.com/office/word/2006/wordml" xmlns:wps="http://schemas.microsoft.com/office/word/2010/wordprocessingShape" mc:Ignorable="w14 w15 w16se w16cid w16 w16cex w16sdtdh wp14">
   <w:abstractNum w:abstractNumId="0" w15:restartNumberingAfterBreak="0">
     <w:nsid w:val="03963310"/>
     <w:multiLevelType w:val="multilevel"/>
@@ -14720,6 +14532,7 @@
     <w:lsdException w:name="HTML Sample" w:semiHidden="1" w:unhideWhenUsed="1"/>
     <w:lsdException w:name="HTML Typewriter" w:semiHidden="1" w:unhideWhenUsed="1"/>
     <w:lsdException w:name="HTML Variable" w:semiHidden="1" w:unhideWhenUsed="1"/>
+    <w:lsdException w:name="Normal Table" w:semiHidden="1" w:unhideWhenUsed="1"/>
     <w:lsdException w:name="annotation subject" w:semiHidden="1" w:unhideWhenUsed="1"/>
     <w:lsdException w:name="No List" w:semiHidden="1" w:unhideWhenUsed="1"/>
     <w:lsdException w:name="Outline List 1" w:semiHidden="1" w:unhideWhenUsed="1"/>
@@ -14762,8 +14575,11 @@
     <w:lsdException w:name="Table Contemporary" w:semiHidden="1" w:unhideWhenUsed="1"/>
     <w:lsdException w:name="Table Elegant" w:semiHidden="1" w:unhideWhenUsed="1"/>
     <w:lsdException w:name="Table Professional" w:semiHidden="1" w:unhideWhenUsed="1"/>
+    <w:lsdException w:name="Table Subtle 1" w:semiHidden="1" w:unhideWhenUsed="1"/>
     <w:lsdException w:name="Table Subtle 2" w:semiHidden="1" w:unhideWhenUsed="1"/>
     <w:lsdException w:name="Table Web 1" w:semiHidden="1" w:unhideWhenUsed="1"/>
+    <w:lsdException w:name="Table Web 2" w:semiHidden="1" w:unhideWhenUsed="1"/>
+    <w:lsdException w:name="Table Web 3" w:semiHidden="1" w:unhideWhenUsed="1"/>
     <w:lsdException w:name="Balloon Text" w:semiHidden="1" w:unhideWhenUsed="1"/>
     <w:lsdException w:name="Table Grid" w:uiPriority="39"/>
     <w:lsdException w:name="Table Theme" w:semiHidden="1" w:unhideWhenUsed="1"/>
@@ -15056,6 +14872,7 @@
   <w:style w:type="character" w:default="1" w:styleId="a0">
     <w:name w:val="Default Paragraph Font"/>
     <w:uiPriority w:val="1"/>
+    <w:semiHidden/>
     <w:unhideWhenUsed/>
   </w:style>
   <w:style w:type="table" w:default="1" w:styleId="a1">
